--- a/отчетАнтошин.docx
+++ b/отчетАнтошин.docx
@@ -523,6 +523,15 @@
         </w:rPr>
         <w:t>_________</w:t>
       </w:r>
+      <w:r>
+        <w:rPr>
+          <w:rFonts w:ascii="Times New Roman" w:eastAsia="Times New Roman" w:hAnsi="Times New Roman" w:cs="Times New Roman"/>
+          <w:sz w:val="28"/>
+          <w:szCs w:val="28"/>
+          <w:lang w:val="ru-RU"/>
+        </w:rPr>
+        <w:t>__</w:t>
+      </w:r>
     </w:p>
     <w:p>
       <w:pPr>
@@ -536,6 +545,89 @@
           <w:lang w:val="ru-RU"/>
         </w:rPr>
       </w:pPr>
+      <w:r>
+        <w:rPr>
+          <w:rFonts w:ascii="Times New Roman" w:eastAsia="Times New Roman" w:hAnsi="Times New Roman" w:cs="Times New Roman"/>
+          <w:sz w:val="28"/>
+          <w:szCs w:val="28"/>
+          <w:lang w:val="ru-RU"/>
+        </w:rPr>
+        <w:tab/>
+      </w:r>
+      <w:r>
+        <w:rPr>
+          <w:rFonts w:ascii="Times New Roman" w:eastAsia="Times New Roman" w:hAnsi="Times New Roman" w:cs="Times New Roman"/>
+          <w:sz w:val="28"/>
+          <w:szCs w:val="28"/>
+          <w:lang w:val="ru-RU"/>
+        </w:rPr>
+        <w:tab/>
+      </w:r>
+      <w:r>
+        <w:rPr>
+          <w:rFonts w:ascii="Times New Roman" w:eastAsia="Times New Roman" w:hAnsi="Times New Roman" w:cs="Times New Roman"/>
+          <w:sz w:val="28"/>
+          <w:szCs w:val="28"/>
+          <w:lang w:val="ru-RU"/>
+        </w:rPr>
+        <w:tab/>
+      </w:r>
+      <w:r>
+        <w:rPr>
+          <w:rFonts w:ascii="Times New Roman" w:eastAsia="Times New Roman" w:hAnsi="Times New Roman" w:cs="Times New Roman"/>
+          <w:sz w:val="28"/>
+          <w:szCs w:val="28"/>
+          <w:lang w:val="ru-RU"/>
+        </w:rPr>
+        <w:tab/>
+      </w:r>
+      <w:r>
+        <w:rPr>
+          <w:rFonts w:ascii="Times New Roman" w:eastAsia="Times New Roman" w:hAnsi="Times New Roman" w:cs="Times New Roman"/>
+          <w:sz w:val="28"/>
+          <w:szCs w:val="28"/>
+          <w:lang w:val="ru-RU"/>
+        </w:rPr>
+        <w:tab/>
+      </w:r>
+      <w:r>
+        <w:rPr>
+          <w:rFonts w:ascii="Times New Roman" w:eastAsia="Times New Roman" w:hAnsi="Times New Roman" w:cs="Times New Roman"/>
+          <w:sz w:val="28"/>
+          <w:szCs w:val="28"/>
+          <w:lang w:val="ru-RU"/>
+        </w:rPr>
+        <w:tab/>
+      </w:r>
+      <w:r>
+        <w:rPr>
+          <w:rFonts w:ascii="Times New Roman" w:eastAsia="Times New Roman" w:hAnsi="Times New Roman" w:cs="Times New Roman"/>
+          <w:sz w:val="28"/>
+          <w:szCs w:val="28"/>
+          <w:lang w:val="ru-RU"/>
+        </w:rPr>
+        <w:tab/>
+      </w:r>
+      <w:r>
+        <w:rPr>
+          <w:rFonts w:ascii="Times New Roman" w:eastAsia="Times New Roman" w:hAnsi="Times New Roman" w:cs="Times New Roman"/>
+          <w:sz w:val="28"/>
+          <w:szCs w:val="28"/>
+          <w:lang w:val="ru-RU"/>
+        </w:rPr>
+        <w:t xml:space="preserve">Михайлова Т.С. </w:t>
+      </w:r>
+      <w:bookmarkStart w:id="1" w:name="_GoBack"/>
+      <w:bookmarkEnd w:id="1"/>
+      <w:r>
+        <w:rPr>
+          <w:rFonts w:ascii="Times New Roman" w:eastAsia="Times New Roman" w:hAnsi="Times New Roman" w:cs="Times New Roman"/>
+          <w:sz w:val="28"/>
+          <w:szCs w:val="28"/>
+          <w:lang w:val="ru-RU"/>
+        </w:rPr>
+        <w:t>__________</w:t>
+      </w:r>
     </w:p>
     <w:p>
       <w:pPr>
@@ -4498,8 +4590,6 @@
           <w:lang w:val="ru-RU"/>
         </w:rPr>
       </w:pPr>
-      <w:bookmarkStart w:id="1" w:name="_GoBack"/>
-      <w:bookmarkEnd w:id="1"/>
     </w:p>
     <w:sectPr>
       <w:headerReference w:type="default" r:id="rId36"/>
@@ -4850,6 +4940,7 @@
   <w:style w:type="character" w:default="1" w:styleId="a0">
     <w:name w:val="Default Paragraph Font"/>
     <w:uiPriority w:val="1"/>
+    <w:semiHidden/>
     <w:unhideWhenUsed/>
   </w:style>
   <w:style w:type="table" w:default="1" w:styleId="a1">
@@ -5284,6 +5375,7 @@
   <w:style w:type="character" w:default="1" w:styleId="a0">
     <w:name w:val="Default Paragraph Font"/>
     <w:uiPriority w:val="1"/>
+    <w:semiHidden/>
     <w:unhideWhenUsed/>
   </w:style>
   <w:style w:type="table" w:default="1" w:styleId="a1">
